--- a/Documentación/PROGRAMACIÓN VISUAL.docx
+++ b/Documentación/PROGRAMACIÓN VISUAL.docx
@@ -370,7 +370,11 @@
     <w:sdt>
       <w:sdtPr>
         <w:rPr>
-          <w:lang w:val="es-ES"/>
+          <w:rFonts w:asciiTheme="minorHAnsi" w:eastAsiaTheme="minorHAnsi" w:hAnsiTheme="minorHAnsi" w:cstheme="minorBidi"/>
+          <w:color w:val="auto"/>
+          <w:sz w:val="22"/>
+          <w:szCs w:val="22"/>
+          <w:lang w:val="es-ES" w:eastAsia="en-US"/>
         </w:rPr>
         <w:id w:val="1459375964"/>
         <w:docPartObj>
@@ -380,13 +384,8 @@
       </w:sdtPr>
       <w:sdtEndPr>
         <w:rPr>
-          <w:rFonts w:asciiTheme="minorHAnsi" w:eastAsiaTheme="minorHAnsi" w:hAnsiTheme="minorHAnsi" w:cstheme="minorBidi"/>
           <w:b/>
           <w:bCs/>
-          <w:color w:val="auto"/>
-          <w:sz w:val="22"/>
-          <w:szCs w:val="22"/>
-          <w:lang w:eastAsia="en-US"/>
         </w:rPr>
       </w:sdtEndPr>
       <w:sdtContent>
@@ -763,7 +762,34 @@
           <w:lang w:val="es-ES"/>
         </w:rPr>
         <w:lastRenderedPageBreak/>
-        <w:t>¿QUÉ ES LA MAQUETA GRAFICA (MOCKUPS)? Y SU IMPORTANCIA</w:t>
+        <w:t xml:space="preserve">¿QUÉ ES LA MAQUETA </w:t>
+      </w:r>
+      <w:r>
+        <w:rPr>
+          <w:rFonts w:ascii="Arial" w:hAnsi="Arial" w:cs="Arial"/>
+          <w:sz w:val="40"/>
+          <w:szCs w:val="40"/>
+          <w:lang w:val="es-ES"/>
+        </w:rPr>
+        <w:t>GRÁFICA</w:t>
+      </w:r>
+      <w:r>
+        <w:rPr>
+          <w:rFonts w:ascii="Arial" w:hAnsi="Arial" w:cs="Arial"/>
+          <w:sz w:val="40"/>
+          <w:szCs w:val="40"/>
+          <w:lang w:val="es-ES"/>
+        </w:rPr>
+        <w:t xml:space="preserve"> </w:t>
+      </w:r>
+      <w:r>
+        <w:rPr>
+          <w:rFonts w:ascii="Arial" w:hAnsi="Arial" w:cs="Arial"/>
+          <w:sz w:val="40"/>
+          <w:szCs w:val="40"/>
+          <w:lang w:val="es-ES"/>
+        </w:rPr>
+        <w:t>(MOCKUPS)? Y SU IMPORTANCIA</w:t>
       </w:r>
       <w:bookmarkEnd w:id="0"/>
     </w:p>

--- a/Documentación/PROGRAMACIÓN VISUAL.docx
+++ b/Documentación/PROGRAMACIÓN VISUAL.docx
@@ -436,7 +436,7 @@
           <w:r>
             <w:fldChar w:fldCharType="separate"/>
           </w:r>
-          <w:hyperlink w:anchor="_Toc104587473" w:history="1">
+          <w:hyperlink w:anchor="_Toc104587768" w:history="1">
             <w:r>
               <w:rPr>
                 <w:rStyle w:val="Hipervnculo"/>
@@ -444,7 +444,7 @@
                 <w:noProof/>
                 <w:lang w:val="es-ES"/>
               </w:rPr>
-              <w:t>¿QUÉ ES LA MAQUETA GRAFICA (MOCKUPS)? Y SU IMPORTANCIA</w:t>
+              <w:t>¿QUÉ ES LA MAQUETA GRÁFICA (MOCKUPS)? Y SU IMPORTANCIA</w:t>
             </w:r>
             <w:r>
               <w:rPr>
@@ -465,7 +465,7 @@
                 <w:noProof/>
                 <w:webHidden/>
               </w:rPr>
-              <w:instrText xml:space="preserve"> PAGEREF _Toc104587473 \h </w:instrText>
+              <w:instrText xml:space="preserve"> PAGEREF _Toc104587768 \h </w:instrText>
             </w:r>
             <w:r>
               <w:rPr>
@@ -508,7 +508,7 @@
               <w:lang w:val="es-ES_tradnl" w:eastAsia="es-ES_tradnl"/>
             </w:rPr>
           </w:pPr>
-          <w:hyperlink w:anchor="_Toc104587474" w:history="1">
+          <w:hyperlink w:anchor="_Toc104587769" w:history="1">
             <w:r>
               <w:rPr>
                 <w:rStyle w:val="Hipervnculo"/>
@@ -536,7 +536,7 @@
                 <w:noProof/>
                 <w:webHidden/>
               </w:rPr>
-              <w:instrText xml:space="preserve"> PAGEREF _Toc104587474 \h </w:instrText>
+              <w:instrText xml:space="preserve"> PAGEREF _Toc104587769 \h </w:instrText>
             </w:r>
             <w:r>
               <w:rPr>
@@ -579,7 +579,7 @@
               <w:lang w:val="es-ES_tradnl" w:eastAsia="es-ES_tradnl"/>
             </w:rPr>
           </w:pPr>
-          <w:hyperlink w:anchor="_Toc104587475" w:history="1">
+          <w:hyperlink w:anchor="_Toc104587770" w:history="1">
             <w:r>
               <w:rPr>
                 <w:rStyle w:val="Hipervnculo"/>
@@ -608,7 +608,7 @@
                 <w:noProof/>
                 <w:webHidden/>
               </w:rPr>
-              <w:instrText xml:space="preserve"> PAGEREF _Toc104587475 \h </w:instrText>
+              <w:instrText xml:space="preserve"> PAGEREF _Toc104587770 \h </w:instrText>
             </w:r>
             <w:r>
               <w:rPr>
@@ -651,7 +651,7 @@
               <w:lang w:val="es-ES_tradnl" w:eastAsia="es-ES_tradnl"/>
             </w:rPr>
           </w:pPr>
-          <w:hyperlink w:anchor="_Toc104587476" w:history="1">
+          <w:hyperlink w:anchor="_Toc104587771" w:history="1">
             <w:r>
               <w:rPr>
                 <w:rStyle w:val="Hipervnculo"/>
@@ -680,7 +680,7 @@
                 <w:noProof/>
                 <w:webHidden/>
               </w:rPr>
-              <w:instrText xml:space="preserve"> PAGEREF _Toc104587476 \h </w:instrText>
+              <w:instrText xml:space="preserve"> PAGEREF _Toc104587771 \h </w:instrText>
             </w:r>
             <w:r>
               <w:rPr>
@@ -753,7 +753,7 @@
           <w:lang w:val="es-ES"/>
         </w:rPr>
       </w:pPr>
-      <w:bookmarkStart w:id="0" w:name="_Toc104587473"/>
+      <w:bookmarkStart w:id="0" w:name="_Toc104587768"/>
       <w:r>
         <w:rPr>
           <w:rFonts w:ascii="Arial" w:hAnsi="Arial" w:cs="Arial"/>
@@ -1059,7 +1059,7 @@
           <w:szCs w:val="40"/>
         </w:rPr>
       </w:pPr>
-      <w:bookmarkStart w:id="1" w:name="_Toc104587474"/>
+      <w:bookmarkStart w:id="1" w:name="_Toc104587769"/>
       <w:r>
         <w:rPr>
           <w:rFonts w:ascii="Arial" w:hAnsi="Arial" w:cs="Arial"/>
@@ -1229,7 +1229,7 @@
           <w:lang w:val="es-ES"/>
         </w:rPr>
       </w:pPr>
-      <w:bookmarkStart w:id="2" w:name="_Toc104587475"/>
+      <w:bookmarkStart w:id="2" w:name="_Toc104587770"/>
       <w:r>
         <w:rPr>
           <w:rFonts w:ascii="Arial" w:hAnsi="Arial" w:cs="Arial"/>
@@ -1521,7 +1521,6 @@
                 <w:lang w:val="es-ES"/>
               </w:rPr>
             </w:pPr>
-            <w:proofErr w:type="gramStart"/>
             <w:r>
               <w:rPr>
                 <w:rFonts w:ascii="Arial" w:hAnsi="Arial" w:cs="Arial"/>
@@ -1538,17 +1537,7 @@
                 <w:szCs w:val="24"/>
                 <w:lang w:val="es-ES"/>
               </w:rPr>
-              <w:t>ound</w:t>
-            </w:r>
-            <w:proofErr w:type="gramEnd"/>
-            <w:r>
-              <w:rPr>
-                <w:rFonts w:ascii="Arial" w:hAnsi="Arial" w:cs="Arial"/>
-                <w:sz w:val="24"/>
-                <w:szCs w:val="24"/>
-                <w:lang w:val="es-ES"/>
-              </w:rPr>
-              <w:t xml:space="preserve">: Sirve para redondear un número </w:t>
+              <w:t xml:space="preserve">ound: Sirve para redondear un número </w:t>
             </w:r>
           </w:p>
         </w:tc>
@@ -1661,7 +1650,7 @@
           <w:lang w:val="es-ES"/>
         </w:rPr>
       </w:pPr>
-      <w:bookmarkStart w:id="3" w:name="_Toc104587476"/>
+      <w:bookmarkStart w:id="3" w:name="_Toc104587771"/>
       <w:r>
         <w:rPr>
           <w:rFonts w:ascii="Arial" w:hAnsi="Arial" w:cs="Arial"/>

--- a/Documentación/PROGRAMACIÓN VISUAL.docx
+++ b/Documentación/PROGRAMACIÓN VISUAL.docx
@@ -1521,6 +1521,7 @@
                 <w:lang w:val="es-ES"/>
               </w:rPr>
             </w:pPr>
+            <w:proofErr w:type="gramStart"/>
             <w:r>
               <w:rPr>
                 <w:rFonts w:ascii="Arial" w:hAnsi="Arial" w:cs="Arial"/>
@@ -1537,7 +1538,17 @@
                 <w:szCs w:val="24"/>
                 <w:lang w:val="es-ES"/>
               </w:rPr>
-              <w:t xml:space="preserve">ound: Sirve para redondear un número </w:t>
+              <w:t>ound</w:t>
+            </w:r>
+            <w:proofErr w:type="gramEnd"/>
+            <w:r>
+              <w:rPr>
+                <w:rFonts w:ascii="Arial" w:hAnsi="Arial" w:cs="Arial"/>
+                <w:sz w:val="24"/>
+                <w:szCs w:val="24"/>
+                <w:lang w:val="es-ES"/>
+              </w:rPr>
+              <w:t xml:space="preserve">: Sirve para redondear un número </w:t>
             </w:r>
           </w:p>
         </w:tc>
